--- a/DrinkIt.WebApp/Artifacts/Final-DAS.docx
+++ b/DrinkIt.WebApp/Artifacts/Final-DAS.docx
@@ -657,6 +657,7 @@
                 <w:sz w:val="24"/>
               </w:rPr>
             </w:pPr>
+            <w:proofErr w:type="gramStart"/>
             <w:r>
               <w:rPr>
                 <w:rFonts w:cs="Arial"/>
@@ -669,7 +670,15 @@
                 <w:rFonts w:cs="Arial"/>
                 <w:sz w:val="24"/>
               </w:rPr>
-              <w:t xml:space="preserve">  - Interno</w:t>
+              <w:t xml:space="preserve">  -</w:t>
+            </w:r>
+            <w:proofErr w:type="gramEnd"/>
+            <w:r>
+              <w:rPr>
+                <w:rFonts w:cs="Arial"/>
+                <w:sz w:val="24"/>
+              </w:rPr>
+              <w:t xml:space="preserve"> Interno</w:t>
             </w:r>
           </w:p>
         </w:tc>
@@ -1772,8 +1781,18 @@
           <w:sz w:val="22"/>
           <w:szCs w:val="22"/>
         </w:rPr>
-        <w:t>Os sistemas serão desenvolvidos tendo como base a arquitetura ilustrada na Figura 1. Toda a arquitetura será baseada nos padrões de projetos tradicionais do GoF</w:t>
-      </w:r>
+        <w:t xml:space="preserve">Os sistemas serão desenvolvidos tendo como base a arquitetura ilustrada na Figura 1. Toda a arquitetura será baseada nos padrões de projetos tradicionais do </w:t>
+      </w:r>
+      <w:proofErr w:type="spellStart"/>
+      <w:r>
+        <w:rPr>
+          <w:rFonts w:cs="Arial"/>
+          <w:sz w:val="22"/>
+          <w:szCs w:val="22"/>
+        </w:rPr>
+        <w:t>GoF</w:t>
+      </w:r>
+      <w:proofErr w:type="spellEnd"/>
       <w:r>
         <w:rPr>
           <w:rFonts w:cs="Arial"/>
@@ -1888,7 +1907,25 @@
           <w:sz w:val="24"/>
           <w:szCs w:val="24"/>
         </w:rPr>
-        <w:t>As Classes de Negócio representam as classes responsáveis por aplicar as regras de negócio do sistema como, por exemplo, Cadastrar Bebida. Constarão também nas classes de negócio o relacionamento com os DAOs responsáveis por persistir e recuperar os objetos no banco de dados.</w:t>
+        <w:t xml:space="preserve">As Classes de Negócio representam as classes responsáveis por aplicar as regras de negócio do sistema como, por exemplo, Cadastrar Bebida. Constarão também nas classes de negócio o relacionamento com os </w:t>
+      </w:r>
+      <w:proofErr w:type="spellStart"/>
+      <w:r>
+        <w:rPr>
+          <w:rFonts w:cs="Arial"/>
+          <w:sz w:val="24"/>
+          <w:szCs w:val="24"/>
+        </w:rPr>
+        <w:t>DAOs</w:t>
+      </w:r>
+      <w:proofErr w:type="spellEnd"/>
+      <w:r>
+        <w:rPr>
+          <w:rFonts w:cs="Arial"/>
+          <w:sz w:val="24"/>
+          <w:szCs w:val="24"/>
+        </w:rPr>
+        <w:t xml:space="preserve"> responsáveis por persistir e recuperar os objetos no banco de dados.</w:t>
       </w:r>
     </w:p>
     <w:p>
@@ -2220,7 +2257,15 @@
         <w:jc w:val="both"/>
       </w:pPr>
       <w:r>
-        <w:t xml:space="preserve">Esta seção apresenta os Casos de Uso arquiteturalmente significativos, que foram selecionados considerando-se o pacote do Modelo de Casos de Uso que representa o sistema </w:t>
+        <w:t xml:space="preserve">Esta seção apresenta os Casos de Uso </w:t>
+      </w:r>
+      <w:proofErr w:type="spellStart"/>
+      <w:r>
+        <w:t>arquiteturalmente</w:t>
+      </w:r>
+      <w:proofErr w:type="spellEnd"/>
+      <w:r>
+        <w:t xml:space="preserve"> significativos, que foram selecionados considerando-se o pacote do Modelo de Casos de Uso que representa o sistema </w:t>
       </w:r>
       <w:r>
         <w:t>DrinkIt</w:t>
@@ -3193,7 +3238,63 @@
         </w:rPr>
       </w:pPr>
       <w:r>
-        <w:t>Neste momento, é importante ressaltar que a camada de apresentação envolve componentes que são executados na porção servidora e na porção cliente. Na porção servidora, são executados os componentes que montam as páginas html/jsp de resposta e controlam o fluxo de interação com o usuário. Assim, envolve interpretação de páginas jsp, utilização de helpers para montagem das páginas de resposta, delegação de solicitação para a camada de negócio, obtenção de respostas da camada de negócio, dentre outros. Já na porção cliente, estão os códigos javascript que são executados nos navegadores dos usuários com o intuito de facilitar a interação. Por exemplo, podem fazer uma pré-verificação dos dados digitados (como o preenchimento de campos obrigatórios), solicitação de páginas via ajax, de modo a tornar mais dinâmica a interação com o usuário, dentre outros.</w:t>
+        <w:t xml:space="preserve">Neste momento, é importante ressaltar que a camada de apresentação envolve componentes que são executados na porção servidora e na porção cliente. Na porção servidora, são executados os componentes que montam as páginas </w:t>
+      </w:r>
+      <w:proofErr w:type="spellStart"/>
+      <w:r>
+        <w:t>html</w:t>
+      </w:r>
+      <w:proofErr w:type="spellEnd"/>
+      <w:r>
+        <w:t>/</w:t>
+      </w:r>
+      <w:proofErr w:type="spellStart"/>
+      <w:r>
+        <w:t>jsp</w:t>
+      </w:r>
+      <w:proofErr w:type="spellEnd"/>
+      <w:r>
+        <w:t xml:space="preserve"> de resposta e controlam o fluxo de interação com o usuário. Assim, envolve interpretação de páginas </w:t>
+      </w:r>
+      <w:proofErr w:type="spellStart"/>
+      <w:r>
+        <w:t>jsp</w:t>
+      </w:r>
+      <w:proofErr w:type="spellEnd"/>
+      <w:r>
+        <w:t xml:space="preserve">, utilização de </w:t>
+      </w:r>
+      <w:proofErr w:type="spellStart"/>
+      <w:r>
+        <w:t>helpers</w:t>
+      </w:r>
+      <w:proofErr w:type="spellEnd"/>
+      <w:r>
+        <w:t xml:space="preserve"> para montagem das páginas de resposta, delegação de solicitação para a camada de negócio, obtenção de respostas da camada de negócio, dentre outros. Já na porção cliente, estão os códigos </w:t>
+      </w:r>
+      <w:proofErr w:type="spellStart"/>
+      <w:r>
+        <w:t>javascript</w:t>
+      </w:r>
+      <w:proofErr w:type="spellEnd"/>
+      <w:r>
+        <w:t xml:space="preserve"> que são executados nos navegadores dos usuários com o intuito de facilitar a interação. Por exemplo, podem fazer uma </w:t>
+      </w:r>
+      <w:proofErr w:type="spellStart"/>
+      <w:r>
+        <w:t>pré</w:t>
+      </w:r>
+      <w:proofErr w:type="spellEnd"/>
+      <w:r>
+        <w:t xml:space="preserve">-verificação dos dados digitados (como o preenchimento de campos obrigatórios), solicitação de páginas via </w:t>
+      </w:r>
+      <w:proofErr w:type="spellStart"/>
+      <w:r>
+        <w:t>ajax</w:t>
+      </w:r>
+      <w:proofErr w:type="spellEnd"/>
+      <w:r>
+        <w:t>, de modo a tornar mais dinâmica a interação com o usuário, dentre outros.</w:t>
       </w:r>
     </w:p>
     <w:p>
@@ -3285,7 +3386,31 @@
         <w:jc w:val="both"/>
       </w:pPr>
       <w:r>
-        <w:t xml:space="preserve">Nesta camada, temos o pacote form que contém todos os arquivos relacionados à exibição de informações para usuário, o que engloba páginas HTML, imagens, javascript, dentre outros. Já o pacote de controle desta camada, contém as Actions responsáveis pela comunicação com as classes da camada de negócio. Estes pacotes podem ser vistos na </w:t>
+        <w:t xml:space="preserve">Nesta camada, temos o pacote </w:t>
+      </w:r>
+      <w:proofErr w:type="spellStart"/>
+      <w:r>
+        <w:t>form</w:t>
+      </w:r>
+      <w:proofErr w:type="spellEnd"/>
+      <w:r>
+        <w:t xml:space="preserve"> que contém todos os arquivos relacionados à exibição de informações para usuário, o que engloba páginas HTML, imagens, </w:t>
+      </w:r>
+      <w:proofErr w:type="spellStart"/>
+      <w:r>
+        <w:t>javascript</w:t>
+      </w:r>
+      <w:proofErr w:type="spellEnd"/>
+      <w:r>
+        <w:t xml:space="preserve">, dentre outros. Já o pacote de controle desta camada, contém as </w:t>
+      </w:r>
+      <w:proofErr w:type="spellStart"/>
+      <w:r>
+        <w:t>Actions</w:t>
+      </w:r>
+      <w:proofErr w:type="spellEnd"/>
+      <w:r>
+        <w:t xml:space="preserve"> responsáveis pela comunicação com as classes da camada de negócio. Estes pacotes podem ser vistos na </w:t>
       </w:r>
       <w:r>
         <w:fldChar w:fldCharType="begin"/>
@@ -3336,10 +3461,10 @@
             <v:path o:extrusionok="f" gradientshapeok="t" o:connecttype="rect"/>
             <o:lock v:ext="edit" aspectratio="t"/>
           </v:shapetype>
-          <v:shape id="_x0000_i1025" type="#_x0000_t75" style="width:314.9pt;height:204.75pt" o:ole="">
+          <v:shape id="_x0000_i1025" type="#_x0000_t75" style="width:314.85pt;height:204.7pt" o:ole="">
             <v:imagedata r:id="rId21" o:title=""/>
           </v:shape>
-          <o:OLEObject Type="Embed" ProgID="Word.Picture.8" ShapeID="_x0000_i1025" DrawAspect="Content" ObjectID="_1635595531" r:id="rId22"/>
+          <o:OLEObject Type="Embed" ProgID="Word.Picture.8" ShapeID="_x0000_i1025" DrawAspect="Content" ObjectID="_1636762016" r:id="rId22"/>
         </w:object>
       </w:r>
     </w:p>
@@ -3404,13 +3529,29 @@
         <w:jc w:val="both"/>
       </w:pPr>
       <w:r>
-        <w:t xml:space="preserve">Nesta camada, temos o pacote controle que contém as classes responsáveis por controlar as regras de negócio da aplicação. O pacote model, contém as classes que representam o modelo, ou seja, aquelas que contém as informações sobre o Sistema </w:t>
+        <w:t xml:space="preserve">Nesta camada, temos o pacote controle que contém as classes responsáveis por controlar as regras de negócio da aplicação. O pacote </w:t>
+      </w:r>
+      <w:proofErr w:type="spellStart"/>
+      <w:r>
+        <w:t>model</w:t>
+      </w:r>
+      <w:proofErr w:type="spellEnd"/>
+      <w:r>
+        <w:t xml:space="preserve">, contém as classes que representam o modelo, ou seja, aquelas que contém as informações sobre o Sistema </w:t>
       </w:r>
       <w:r>
         <w:t>DrinkIt</w:t>
       </w:r>
       <w:r>
-        <w:t>. O pacote controller contém as classes de controle do negócio. O pacote complementador contém classes que auxiliam na complementação de informações e o pacote filtro contém as classes que auxiliam na filtragem de informações.</w:t>
+        <w:t xml:space="preserve">. O pacote </w:t>
+      </w:r>
+      <w:proofErr w:type="spellStart"/>
+      <w:r>
+        <w:t>controller</w:t>
+      </w:r>
+      <w:proofErr w:type="spellEnd"/>
+      <w:r>
+        <w:t xml:space="preserve"> contém as classes de controle do negócio. O pacote complementador contém classes que auxiliam na complementação de informações e o pacote filtro contém as classes que auxiliam na filtragem de informações.</w:t>
       </w:r>
     </w:p>
     <w:p>
@@ -3433,11 +3574,11 @@
         <w:t>.4 ilustra os pacotes descritos.</w:t>
       </w:r>
     </w:p>
-    <w:bookmarkStart w:id="40" w:name="_MON_1256973328"/>
-    <w:bookmarkStart w:id="41" w:name="_MON_1251188758"/>
+    <w:bookmarkStart w:id="40" w:name="_MON_1251188758"/>
+    <w:bookmarkStart w:id="41" w:name="_MON_1251533293"/>
     <w:bookmarkEnd w:id="40"/>
     <w:bookmarkEnd w:id="41"/>
-    <w:bookmarkStart w:id="42" w:name="_MON_1251533293"/>
+    <w:bookmarkStart w:id="42" w:name="_MON_1256973328"/>
     <w:bookmarkEnd w:id="42"/>
     <w:p>
       <w:pPr>
@@ -3445,10 +3586,10 @@
       </w:pPr>
       <w:r>
         <w:object w:dxaOrig="6931" w:dyaOrig="4171" w14:anchorId="324AC7AC">
-          <v:shape id="_x0000_i1026" type="#_x0000_t75" style="width:346.85pt;height:208.5pt" o:ole="">
+          <v:shape id="_x0000_i1026" type="#_x0000_t75" style="width:347.1pt;height:208.5pt" o:ole="">
             <v:imagedata r:id="rId23" o:title=""/>
           </v:shape>
-          <o:OLEObject Type="Embed" ProgID="Word.Picture.8" ShapeID="_x0000_i1026" DrawAspect="Content" ObjectID="_1635595532" r:id="rId24"/>
+          <o:OLEObject Type="Embed" ProgID="Word.Picture.8" ShapeID="_x0000_i1026" DrawAspect="Content" ObjectID="_1636762017" r:id="rId24"/>
         </w:object>
       </w:r>
     </w:p>
@@ -3778,10 +3919,15 @@
       <w:bookmarkStart w:id="44" w:name="_Toc261999372"/>
       <w:r>
         <w:lastRenderedPageBreak/>
-        <w:t>Pacote Controller</w:t>
+        <w:t xml:space="preserve">Pacote </w:t>
+      </w:r>
+      <w:proofErr w:type="spellStart"/>
+      <w:r>
+        <w:t>Controller</w:t>
       </w:r>
       <w:bookmarkEnd w:id="43"/>
       <w:bookmarkEnd w:id="44"/>
+      <w:proofErr w:type="spellEnd"/>
     </w:p>
     <w:p/>
     <w:p>
@@ -3896,10 +4042,19 @@
           <w:szCs w:val="28"/>
         </w:rPr>
         <w:lastRenderedPageBreak/>
-        <w:t>Pacote Model</w:t>
+        <w:t xml:space="preserve">Pacote </w:t>
+      </w:r>
+      <w:proofErr w:type="spellStart"/>
+      <w:r>
+        <w:rPr>
+          <w:sz w:val="28"/>
+          <w:szCs w:val="28"/>
+        </w:rPr>
+        <w:t>Model</w:t>
       </w:r>
       <w:bookmarkEnd w:id="45"/>
       <w:bookmarkEnd w:id="46"/>
+      <w:proofErr w:type="spellEnd"/>
     </w:p>
     <w:p/>
     <w:p>
@@ -4013,7 +4168,15 @@
         <w:ind w:firstLine="709"/>
       </w:pPr>
       <w:r>
-        <w:t xml:space="preserve">Nesta camada temos o pacote dao que contém as classes e interfaces responsáveis por persistir as informações do </w:t>
+        <w:t xml:space="preserve">Nesta camada temos o pacote </w:t>
+      </w:r>
+      <w:proofErr w:type="spellStart"/>
+      <w:r>
+        <w:t>dao</w:t>
+      </w:r>
+      <w:proofErr w:type="spellEnd"/>
+      <w:r>
+        <w:t xml:space="preserve"> que contém as classes e interfaces responsáveis por persistir as informações do </w:t>
       </w:r>
       <w:r>
         <w:t>DrinkIt</w:t>
@@ -4025,7 +4188,15 @@
         <w:t>ADO.NET</w:t>
       </w:r>
       <w:r>
-        <w:t xml:space="preserve"> contido em dao, possui as classes que dependem diretamente do </w:t>
+        <w:t xml:space="preserve"> contido em </w:t>
+      </w:r>
+      <w:proofErr w:type="spellStart"/>
+      <w:r>
+        <w:t>dao</w:t>
+      </w:r>
+      <w:proofErr w:type="spellEnd"/>
+      <w:r>
+        <w:t xml:space="preserve">, possui as classes que dependem diretamente do </w:t>
       </w:r>
       <w:r>
         <w:t>ADO.NET</w:t>
@@ -4241,7 +4412,15 @@
         <w:t>DrinkIt</w:t>
       </w:r>
       <w:r>
-        <w:t xml:space="preserve">, e as respectivas interconexões (barramento, LAN, etc).  A figura 6 ilustra o modelo de implantação para o </w:t>
+        <w:t xml:space="preserve">, e as respectivas interconexões (barramento, LAN, </w:t>
+      </w:r>
+      <w:proofErr w:type="spellStart"/>
+      <w:r>
+        <w:t>etc</w:t>
+      </w:r>
+      <w:proofErr w:type="spellEnd"/>
+      <w:r>
+        <w:t xml:space="preserve">).  A figura 6 ilustra o modelo de implantação para o </w:t>
       </w:r>
       <w:r>
         <w:t>DrinkIt</w:t>
@@ -4351,14 +4530,44 @@
         <w:rPr>
           <w:b/>
         </w:rPr>
-        <w:t>Web Client Application (WCA):</w:t>
+        <w:t xml:space="preserve">Web </w:t>
+      </w:r>
+      <w:proofErr w:type="spellStart"/>
+      <w:r>
+        <w:rPr>
+          <w:b/>
+        </w:rPr>
+        <w:t>Client</w:t>
+      </w:r>
+      <w:proofErr w:type="spellEnd"/>
+      <w:r>
+        <w:rPr>
+          <w:b/>
+        </w:rPr>
+        <w:t xml:space="preserve"> </w:t>
+      </w:r>
+      <w:proofErr w:type="spellStart"/>
+      <w:r>
+        <w:rPr>
+          <w:b/>
+        </w:rPr>
+        <w:t>Application</w:t>
+      </w:r>
+      <w:proofErr w:type="spellEnd"/>
+      <w:r>
+        <w:rPr>
+          <w:b/>
+        </w:rPr>
+        <w:t xml:space="preserve"> (WCA):</w:t>
       </w:r>
       <w:r>
         <w:t xml:space="preserve"> Aplicativos com interface de usuário via navegador, construídos com base no Framework </w:t>
       </w:r>
+      <w:proofErr w:type="spellStart"/>
       <w:r>
         <w:t>Bootstrap</w:t>
       </w:r>
+      <w:proofErr w:type="spellEnd"/>
       <w:r>
         <w:t xml:space="preserve">. </w:t>
       </w:r>
@@ -4412,7 +4621,15 @@
         <w:t xml:space="preserve"> </w:t>
       </w:r>
       <w:r>
-        <w:t>Nó contendo o back-end do sistema DrinkIt.</w:t>
+        <w:t xml:space="preserve">Nó contendo o </w:t>
+      </w:r>
+      <w:proofErr w:type="spellStart"/>
+      <w:r>
+        <w:t>back-end</w:t>
+      </w:r>
+      <w:proofErr w:type="spellEnd"/>
+      <w:r>
+        <w:t xml:space="preserve"> do sistema DrinkIt.</w:t>
       </w:r>
     </w:p>
     <w:p>
@@ -4557,47 +4774,30 @@
         <w:jc w:val="both"/>
       </w:pPr>
       <w:r>
-        <w:t xml:space="preserve">As figuras </w:t>
-      </w:r>
-      <w:r>
-        <w:t>8.1</w:t>
-      </w:r>
-      <w:r>
-        <w:t xml:space="preserve"> e </w:t>
-      </w:r>
-      <w:r>
-        <w:t>8.2</w:t>
-      </w:r>
-      <w:r>
-        <w:t xml:space="preserve">, apresentam a visão lógica e física da base de dados do </w:t>
-      </w:r>
-      <w:r>
-        <w:t>DrinkIt</w:t>
-      </w:r>
-      <w:r>
-        <w:t>.</w:t>
-      </w:r>
-    </w:p>
-    <w:p>
-      <w:pPr>
-        <w:ind w:firstLine="360"/>
-        <w:jc w:val="both"/>
-      </w:pPr>
-    </w:p>
-    <w:p>
-      <w:pPr>
-        <w:ind w:firstLine="360"/>
-        <w:jc w:val="center"/>
-      </w:pPr>
-      <w:r>
         <w:rPr>
           <w:noProof/>
         </w:rPr>
         <w:drawing>
-          <wp:inline distT="0" distB="0" distL="0" distR="0" wp14:anchorId="476B7EE9" wp14:editId="51DCEECC">
+          <wp:anchor distT="0" distB="0" distL="114300" distR="114300" simplePos="0" relativeHeight="251660288" behindDoc="1" locked="0" layoutInCell="1" allowOverlap="1" wp14:anchorId="1FED797D" wp14:editId="48CF868D">
+            <wp:simplePos x="0" y="0"/>
+            <wp:positionH relativeFrom="margin">
+              <wp:align>right</wp:align>
+            </wp:positionH>
+            <wp:positionV relativeFrom="paragraph">
+              <wp:posOffset>287600</wp:posOffset>
+            </wp:positionV>
             <wp:extent cx="6840220" cy="4662170"/>
             <wp:effectExtent l="0" t="0" r="0" b="5080"/>
-            <wp:docPr id="18" name="Imagem 18" descr="Uma imagem contendo texto, mapa&#10;&#10;Descrição gerada automaticamente"/>
+            <wp:wrapThrough wrapText="bothSides">
+              <wp:wrapPolygon edited="0">
+                <wp:start x="0" y="0"/>
+                <wp:lineTo x="0" y="21535"/>
+                <wp:lineTo x="21536" y="21535"/>
+                <wp:lineTo x="21536" y="0"/>
+                <wp:lineTo x="0" y="0"/>
+              </wp:wrapPolygon>
+            </wp:wrapThrough>
+            <wp:docPr id="3" name="Imagem 3" descr="Uma imagem contendo texto, mapa&#10;&#10;Descrição gerada automaticamente"/>
             <wp:cNvGraphicFramePr>
               <a:graphicFrameLocks xmlns:a="http://schemas.openxmlformats.org/drawingml/2006/main" noChangeAspect="1"/>
             </wp:cNvGraphicFramePr>
@@ -4605,7 +4805,7 @@
               <a:graphicData uri="http://schemas.openxmlformats.org/drawingml/2006/picture">
                 <pic:pic xmlns:pic="http://schemas.openxmlformats.org/drawingml/2006/picture">
                   <pic:nvPicPr>
-                    <pic:cNvPr id="18" name="FinalMER.jpg"/>
+                    <pic:cNvPr id="3" name="FinalMER.jpg"/>
                     <pic:cNvPicPr/>
                   </pic:nvPicPr>
                   <pic:blipFill>
@@ -4632,42 +4832,42 @@
                 </pic:pic>
               </a:graphicData>
             </a:graphic>
-          </wp:inline>
+          </wp:anchor>
         </w:drawing>
       </w:r>
+      <w:r>
+        <w:t xml:space="preserve">As figuras </w:t>
+      </w:r>
+      <w:r>
+        <w:t>8.1</w:t>
+      </w:r>
+      <w:r>
+        <w:t xml:space="preserve"> e </w:t>
+      </w:r>
+      <w:r>
+        <w:t>8.2</w:t>
+      </w:r>
+      <w:r>
+        <w:t xml:space="preserve">, apresentam a visão lógica e física da base de dados do </w:t>
+      </w:r>
+      <w:r>
+        <w:t>DrinkIt</w:t>
+      </w:r>
+      <w:r>
+        <w:t>.</w:t>
+      </w:r>
+    </w:p>
+    <w:p>
+      <w:pPr>
+        <w:ind w:firstLine="360"/>
+        <w:jc w:val="both"/>
+      </w:pPr>
     </w:p>
     <w:p>
       <w:pPr>
         <w:ind w:firstLine="360"/>
         <w:jc w:val="center"/>
       </w:pPr>
-      <w:r>
-        <w:t>Fig</w:t>
-      </w:r>
-      <w:r>
-        <w:t>ur</w:t>
-      </w:r>
-      <w:r>
-        <w:t xml:space="preserve">a </w:t>
-      </w:r>
-      <w:r>
-        <w:t>8.1</w:t>
-      </w:r>
-      <w:r>
-        <w:t xml:space="preserve"> – Modelo Lógico</w:t>
-      </w:r>
-    </w:p>
-    <w:p>
-      <w:pPr>
-        <w:ind w:firstLine="360"/>
-        <w:jc w:val="both"/>
-      </w:pPr>
-    </w:p>
-    <w:p>
-      <w:pPr>
-        <w:ind w:firstLine="360"/>
-        <w:jc w:val="both"/>
-      </w:pPr>
     </w:p>
     <w:p>
       <w:pPr>
@@ -4675,15 +4875,66 @@
         <w:jc w:val="center"/>
       </w:pPr>
       <w:r>
+        <w:t>Fig</w:t>
+      </w:r>
+      <w:r>
+        <w:t>ur</w:t>
+      </w:r>
+      <w:r>
+        <w:t xml:space="preserve">a </w:t>
+      </w:r>
+      <w:r>
+        <w:t>8.1</w:t>
+      </w:r>
+      <w:r>
+        <w:t xml:space="preserve"> – Modelo Lógico</w:t>
+      </w:r>
+    </w:p>
+    <w:p>
+      <w:pPr>
+        <w:ind w:firstLine="360"/>
+        <w:jc w:val="both"/>
+      </w:pPr>
+    </w:p>
+    <w:p>
+      <w:pPr>
+        <w:ind w:firstLine="360"/>
+        <w:jc w:val="both"/>
+      </w:pPr>
+    </w:p>
+    <w:p>
+      <w:pPr>
+        <w:ind w:firstLine="360"/>
+        <w:jc w:val="center"/>
+      </w:pPr>
+      <w:bookmarkStart w:id="63" w:name="_GoBack"/>
+      <w:bookmarkEnd w:id="63"/>
+      <w:r>
         <w:rPr>
           <w:noProof/>
         </w:rPr>
         <w:lastRenderedPageBreak/>
         <w:drawing>
-          <wp:inline distT="0" distB="0" distL="0" distR="0" wp14:anchorId="25F27546" wp14:editId="36EEB257">
+          <wp:anchor distT="0" distB="0" distL="114300" distR="114300" simplePos="0" relativeHeight="251661312" behindDoc="0" locked="0" layoutInCell="1" allowOverlap="1" wp14:anchorId="5ECCC9C2" wp14:editId="7AB3F430">
+            <wp:simplePos x="0" y="0"/>
+            <wp:positionH relativeFrom="margin">
+              <wp:align>right</wp:align>
+            </wp:positionH>
+            <wp:positionV relativeFrom="paragraph">
+              <wp:posOffset>0</wp:posOffset>
+            </wp:positionV>
             <wp:extent cx="6840220" cy="4331970"/>
             <wp:effectExtent l="0" t="0" r="0" b="0"/>
-            <wp:docPr id="19" name="Imagem 19" descr="Uma imagem contendo texto&#10;&#10;Descrição gerada automaticamente"/>
+            <wp:wrapThrough wrapText="bothSides">
+              <wp:wrapPolygon edited="0">
+                <wp:start x="0" y="0"/>
+                <wp:lineTo x="0" y="21467"/>
+                <wp:lineTo x="21536" y="21467"/>
+                <wp:lineTo x="21536" y="0"/>
+                <wp:lineTo x="0" y="0"/>
+              </wp:wrapPolygon>
+            </wp:wrapThrough>
+            <wp:docPr id="10" name="Imagem 10" descr="Uma imagem contendo texto&#10;&#10;Descrição gerada automaticamente"/>
             <wp:cNvGraphicFramePr>
               <a:graphicFrameLocks xmlns:a="http://schemas.openxmlformats.org/drawingml/2006/main" noChangeAspect="1"/>
             </wp:cNvGraphicFramePr>
@@ -4691,7 +4942,7 @@
               <a:graphicData uri="http://schemas.openxmlformats.org/drawingml/2006/picture">
                 <pic:pic xmlns:pic="http://schemas.openxmlformats.org/drawingml/2006/picture">
                   <pic:nvPicPr>
-                    <pic:cNvPr id="19" name="FinalFISICO.jpg"/>
+                    <pic:cNvPr id="10" name="FinalFISICO.jpg"/>
                     <pic:cNvPicPr/>
                   </pic:nvPicPr>
                   <pic:blipFill>
@@ -4718,7 +4969,7 @@
                 </pic:pic>
               </a:graphicData>
             </a:graphic>
-          </wp:inline>
+          </wp:anchor>
         </w:drawing>
       </w:r>
     </w:p>
@@ -4814,7 +5065,7 @@
           <w:szCs w:val="16"/>
         </w:rPr>
       </w:pPr>
-      <w:bookmarkStart w:id="63" w:name="_Ref144112115"/>
+      <w:bookmarkStart w:id="64" w:name="_Ref144112115"/>
       <w:r>
         <w:rPr>
           <w:sz w:val="16"/>
@@ -4822,7 +5073,7 @@
         </w:rPr>
         <w:t xml:space="preserve">Tabela </w:t>
       </w:r>
-      <w:bookmarkEnd w:id="63"/>
+      <w:bookmarkEnd w:id="64"/>
       <w:r>
         <w:rPr>
           <w:sz w:val="16"/>
@@ -5062,6 +5313,7 @@
             <w:r>
               <w:rPr>
                 <w:b/>
+                <w:noProof/>
               </w:rPr>
               <w:drawing>
                 <wp:inline distT="0" distB="0" distL="0" distR="0" wp14:anchorId="0326545A" wp14:editId="707E9FA3">
@@ -5099,8 +5351,6 @@
                 </wp:inline>
               </w:drawing>
             </w:r>
-            <w:bookmarkStart w:id="64" w:name="_GoBack"/>
-            <w:bookmarkEnd w:id="64"/>
           </w:p>
         </w:tc>
       </w:tr>
@@ -5677,8 +5927,42 @@
           <w:shd w:val="clear" w:color="auto" w:fill="FFFFFF"/>
           <w:lang w:val="en-US"/>
         </w:rPr>
-        <w:t>https://www.devmedia.com.br › design-patterns-padroes-gof</w:t>
-      </w:r>
+        <w:t>https://www.devmedia.com.br › design-patterns-</w:t>
+      </w:r>
+      <w:proofErr w:type="spellStart"/>
+      <w:r>
+        <w:rPr>
+          <w:rStyle w:val="Hyperlink"/>
+          <w:sz w:val="18"/>
+          <w:szCs w:val="18"/>
+          <w:shd w:val="clear" w:color="auto" w:fill="FFFFFF"/>
+          <w:lang w:val="en-US"/>
+        </w:rPr>
+        <w:t>padroes</w:t>
+      </w:r>
+      <w:proofErr w:type="spellEnd"/>
+      <w:r>
+        <w:rPr>
+          <w:rStyle w:val="Hyperlink"/>
+          <w:sz w:val="18"/>
+          <w:szCs w:val="18"/>
+          <w:shd w:val="clear" w:color="auto" w:fill="FFFFFF"/>
+          <w:lang w:val="en-US"/>
+        </w:rPr>
+        <w:t>-</w:t>
+      </w:r>
+      <w:proofErr w:type="spellStart"/>
+      <w:r>
+        <w:rPr>
+          <w:rStyle w:val="Hyperlink"/>
+          <w:sz w:val="18"/>
+          <w:szCs w:val="18"/>
+          <w:shd w:val="clear" w:color="auto" w:fill="FFFFFF"/>
+          <w:lang w:val="en-US"/>
+        </w:rPr>
+        <w:t>gof</w:t>
+      </w:r>
+      <w:proofErr w:type="spellEnd"/>
     </w:p>
     <w:p>
       <w:pPr>
@@ -5799,7 +6083,27 @@
           <w:szCs w:val="18"/>
           <w:shd w:val="clear" w:color="auto" w:fill="FFFFFF"/>
         </w:rPr>
-        <w:t xml:space="preserve">https://tableless.com.br › mvc-afinal-e-o-que </w:t>
+        <w:t xml:space="preserve">https://tableless.com.br › </w:t>
+      </w:r>
+      <w:proofErr w:type="spellStart"/>
+      <w:r>
+        <w:rPr>
+          <w:rStyle w:val="Hyperlink"/>
+          <w:sz w:val="18"/>
+          <w:szCs w:val="18"/>
+          <w:shd w:val="clear" w:color="auto" w:fill="FFFFFF"/>
+        </w:rPr>
+        <w:t>mvc</w:t>
+      </w:r>
+      <w:proofErr w:type="spellEnd"/>
+      <w:r>
+        <w:rPr>
+          <w:rStyle w:val="Hyperlink"/>
+          <w:sz w:val="18"/>
+          <w:szCs w:val="18"/>
+          <w:shd w:val="clear" w:color="auto" w:fill="FFFFFF"/>
+        </w:rPr>
+        <w:t xml:space="preserve">-afinal-e-o-que </w:t>
       </w:r>
     </w:p>
     <w:p>
@@ -7153,13 +7457,31 @@
               <w:lang w:val="en-US"/>
             </w:rPr>
           </w:pPr>
+          <w:proofErr w:type="spellStart"/>
           <w:r>
             <w:rPr>
               <w:sz w:val="16"/>
               <w:lang w:val="en-US"/>
             </w:rPr>
-            <w:t>Subtítulo do Documento</w:t>
+            <w:t>Subtítulo</w:t>
           </w:r>
+          <w:proofErr w:type="spellEnd"/>
+          <w:r>
+            <w:rPr>
+              <w:sz w:val="16"/>
+              <w:lang w:val="en-US"/>
+            </w:rPr>
+            <w:t xml:space="preserve"> do </w:t>
+          </w:r>
+          <w:proofErr w:type="spellStart"/>
+          <w:r>
+            <w:rPr>
+              <w:sz w:val="16"/>
+              <w:lang w:val="en-US"/>
+            </w:rPr>
+            <w:t>Documento</w:t>
+          </w:r>
+          <w:proofErr w:type="spellEnd"/>
         </w:p>
       </w:tc>
     </w:tr>
@@ -11409,7 +11731,7 @@
 </file>
 
 <file path=customXml/itemProps1.xml><?xml version="1.0" encoding="utf-8"?>
-<ds:datastoreItem xmlns:ds="http://schemas.openxmlformats.org/officeDocument/2006/customXml" ds:itemID="{CEFA2DFD-6494-4178-8788-B7E543C4FFA1}">
+<ds:datastoreItem xmlns:ds="http://schemas.openxmlformats.org/officeDocument/2006/customXml" ds:itemID="{7771ACE3-EEFC-4EC9-8472-C418FC8249B4}">
   <ds:schemaRefs>
     <ds:schemaRef ds:uri="http://schemas.openxmlformats.org/officeDocument/2006/bibliography"/>
   </ds:schemaRefs>
